--- a/Module-17-Challenge-Report.docx
+++ b/Module-17-Challenge-Report.docx
@@ -2502,10 +2502,21 @@
         <w:jc w:val="both"/>
       </w:pPr>
       <w:r>
+        <w:rPr>
+          <w:b/>
+          <w:bCs/>
+        </w:rPr>
         <w:t xml:space="preserve">e) </w:t>
       </w:r>
       <w:r>
-        <w:t xml:space="preserve">Balanced Random Test Classifier </w:t>
+        <w:rPr>
+          <w:b/>
+          <w:bCs/>
+        </w:rPr>
+        <w:t>Balanced Random Test Classifier</w:t>
+      </w:r>
+      <w:r>
+        <w:t xml:space="preserve"> </w:t>
       </w:r>
       <w:r>
         <w:t>–</w:t>
@@ -2595,6 +2606,14 @@
           <w:szCs w:val="21"/>
         </w:rPr>
       </w:pPr>
+      <w:r>
+        <w:rPr>
+          <w:rFonts w:asciiTheme="minorHAnsi" w:hAnsiTheme="minorHAnsi" w:cstheme="minorHAnsi"/>
+          <w:b/>
+          <w:bCs/>
+        </w:rPr>
+        <w:t xml:space="preserve">f) </w:t>
+      </w:r>
       <w:r>
         <w:rPr>
           <w:rFonts w:asciiTheme="minorHAnsi" w:hAnsiTheme="minorHAnsi" w:cstheme="minorHAnsi"/>
